--- a/Final_Report_Team_1233.docx
+++ b/Final_Report_Team_1233.docx
@@ -1,6 +1,6 @@
 
 <file path=word/document.xml><?xml version="1.0" encoding="utf-8"?>
-<w:document xmlns:wpc="http://schemas.microsoft.com/office/word/2010/wordprocessingCanvas" xmlns:cx="http://schemas.microsoft.com/office/drawing/2014/chartex" xmlns:cx1="http://schemas.microsoft.com/office/drawing/2015/9/8/chartex" xmlns:cx2="http://schemas.microsoft.com/office/drawing/2015/10/21/chartex" xmlns:cx3="http://schemas.microsoft.com/office/drawing/2016/5/9/chartex" xmlns:cx4="http://schemas.microsoft.com/office/drawing/2016/5/10/chartex" xmlns:cx5="http://schemas.microsoft.com/office/drawing/2016/5/11/chartex" xmlns:cx6="http://schemas.microsoft.com/office/drawing/2016/5/12/chartex" xmlns:cx7="http://schemas.microsoft.com/office/drawing/2016/5/13/chartex" xmlns:cx8="http://schemas.microsoft.com/office/drawing/2016/5/14/chartex" xmlns:mc="http://schemas.openxmlformats.org/markup-compatibility/2006" xmlns:aink="http://schemas.microsoft.com/office/drawing/2016/ink" xmlns:am3d="http://schemas.microsoft.com/office/drawing/2017/model3d" xmlns:o="urn:schemas-microsoft-com:office:office" xmlns:r="http://schemas.openxmlformats.org/officeDocument/2006/relationships" xmlns:m="http://schemas.openxmlformats.org/officeDocument/2006/math" xmlns:v="urn:schemas-microsoft-com:vml" xmlns:wp14="http://schemas.microsoft.com/office/word/2010/wordprocessingDrawing" xmlns:wp="http://schemas.openxmlformats.org/drawingml/2006/wordprocessingDrawing" xmlns:w10="urn:schemas-microsoft-com:office:word" xmlns:w="http://schemas.openxmlformats.org/wordprocessingml/2006/main" xmlns:w14="http://schemas.microsoft.com/office/word/2010/wordml" xmlns:w15="http://schemas.microsoft.com/office/word/2012/wordml" xmlns:w16cex="http://schemas.microsoft.com/office/word/2018/wordml/cex" xmlns:w16cid="http://schemas.microsoft.com/office/word/2016/wordml/cid" xmlns:w16="http://schemas.microsoft.com/office/word/2018/wordml" xmlns:w16se="http://schemas.microsoft.com/office/word/2015/wordml/symex" xmlns:wpg="http://schemas.microsoft.com/office/word/2010/wordprocessingGroup" xmlns:wpi="http://schemas.microsoft.com/office/word/2010/wordprocessingInk" xmlns:wne="http://schemas.microsoft.com/office/word/2006/wordml" xmlns:wps="http://schemas.microsoft.com/office/word/2010/wordprocessingShape" mc:Ignorable="w14 w15 w16se w16cid w16 w16cex wp14">
+<w:document xmlns:wpc="http://schemas.microsoft.com/office/word/2010/wordprocessingCanvas" xmlns:cx="http://schemas.microsoft.com/office/drawing/2014/chartex" xmlns:cx1="http://schemas.microsoft.com/office/drawing/2015/9/8/chartex" xmlns:cx2="http://schemas.microsoft.com/office/drawing/2015/10/21/chartex" xmlns:cx3="http://schemas.microsoft.com/office/drawing/2016/5/9/chartex" xmlns:cx4="http://schemas.microsoft.com/office/drawing/2016/5/10/chartex" xmlns:cx5="http://schemas.microsoft.com/office/drawing/2016/5/11/chartex" xmlns:cx6="http://schemas.microsoft.com/office/drawing/2016/5/12/chartex" xmlns:cx7="http://schemas.microsoft.com/office/drawing/2016/5/13/chartex" xmlns:cx8="http://schemas.microsoft.com/office/drawing/2016/5/14/chartex" xmlns:mc="http://schemas.openxmlformats.org/markup-compatibility/2006" xmlns:aink="http://schemas.microsoft.com/office/drawing/2016/ink" xmlns:am3d="http://schemas.microsoft.com/office/drawing/2017/model3d" xmlns:o="urn:schemas-microsoft-com:office:office" xmlns:r="http://schemas.openxmlformats.org/officeDocument/2006/relationships" xmlns:m="http://schemas.openxmlformats.org/officeDocument/2006/math" xmlns:v="urn:schemas-microsoft-com:vml" xmlns:wp14="http://schemas.microsoft.com/office/word/2010/wordprocessingDrawing" xmlns:wp="http://schemas.openxmlformats.org/drawingml/2006/wordprocessingDrawing" xmlns:w10="urn:schemas-microsoft-com:office:word" xmlns:w="http://schemas.openxmlformats.org/wordprocessingml/2006/main" xmlns:w14="http://schemas.microsoft.com/office/word/2010/wordml" xmlns:w15="http://schemas.microsoft.com/office/word/2012/wordml" xmlns:w16cex="http://schemas.microsoft.com/office/word/2018/wordml/cex" xmlns:w16cid="http://schemas.microsoft.com/office/word/2016/wordml/cid" xmlns:w16="http://schemas.microsoft.com/office/word/2018/wordml" xmlns:w16sdtdh="http://schemas.microsoft.com/office/word/2020/wordml/sdtdatahash" xmlns:w16se="http://schemas.microsoft.com/office/word/2015/wordml/symex" xmlns:wpg="http://schemas.microsoft.com/office/word/2010/wordprocessingGroup" xmlns:wpi="http://schemas.microsoft.com/office/word/2010/wordprocessingInk" xmlns:wne="http://schemas.microsoft.com/office/word/2006/wordml" xmlns:wps="http://schemas.microsoft.com/office/word/2010/wordprocessingShape" mc:Ignorable="w14 w15 w16se w16cid w16 w16cex w16sdtdh wp14">
   <w:body>
     <w:p>
       <w:pPr>
@@ -232,16 +232,8 @@
               <w:rPr>
                 <w:sz w:val="24"/>
               </w:rPr>
-              <w:t xml:space="preserve">Ahmad, </w:t>
+              <w:t>Ahmad, Wasique</w:t>
             </w:r>
-            <w:proofErr w:type="spellStart"/>
-            <w:r>
-              <w:rPr>
-                <w:sz w:val="24"/>
-              </w:rPr>
-              <w:t>Wasique</w:t>
-            </w:r>
-            <w:proofErr w:type="spellEnd"/>
             <w:r>
               <w:rPr>
                 <w:spacing w:val="1"/>
@@ -1227,9 +1219,11 @@
         </w:rPr>
         <w:t xml:space="preserve"> </w:t>
       </w:r>
+      <w:proofErr w:type="gramStart"/>
       <w:r>
         <w:t>web</w:t>
       </w:r>
+      <w:proofErr w:type="gramEnd"/>
     </w:p>
     <w:p>
       <w:pPr>
@@ -1237,7 +1231,11 @@
         <w:ind w:right="312"/>
       </w:pPr>
       <w:r>
-        <w:t xml:space="preserve"> application that acts as an interface to detect COVID. Any user</w:t>
+        <w:t xml:space="preserve"> application that acts as an interface to detect COVID. Any </w:t>
+      </w:r>
+      <w:proofErr w:type="gramStart"/>
+      <w:r>
+        <w:t>user</w:t>
       </w:r>
       <w:r>
         <w:t xml:space="preserve"> </w:t>
@@ -1249,7 +1247,11 @@
         <w:t xml:space="preserve"> </w:t>
       </w:r>
       <w:r>
-        <w:t>can upload his X-ray image in a web portal that internally</w:t>
+        <w:t>can</w:t>
+      </w:r>
+      <w:proofErr w:type="gramEnd"/>
+      <w:r>
+        <w:t xml:space="preserve"> upload his X-ray image in a web portal that internally</w:t>
       </w:r>
       <w:r>
         <w:rPr>
@@ -1450,7 +1452,15 @@
         <w:t xml:space="preserve"> </w:t>
       </w:r>
       <w:r>
-        <w:t>diagnosed its symptoms similar to coronavirus infection.</w:t>
+        <w:t xml:space="preserve">diagnosed its symptoms </w:t>
+      </w:r>
+      <w:proofErr w:type="gramStart"/>
+      <w:r>
+        <w:t>similar to</w:t>
+      </w:r>
+      <w:proofErr w:type="gramEnd"/>
+      <w:r>
+        <w:t xml:space="preserve"> coronavirus infection.</w:t>
       </w:r>
       <w:r>
         <w:rPr>
@@ -1828,7 +1838,15 @@
         <w:ind w:right="312"/>
       </w:pPr>
       <w:r>
-        <w:t>In the particular Convolutional Neural</w:t>
+        <w:t xml:space="preserve">In the </w:t>
+      </w:r>
+      <w:proofErr w:type="gramStart"/>
+      <w:r>
+        <w:t>particular Convolutional</w:t>
+      </w:r>
+      <w:proofErr w:type="gramEnd"/>
+      <w:r>
+        <w:t xml:space="preserve"> Neural</w:t>
       </w:r>
       <w:r>
         <w:rPr>
@@ -2616,8 +2634,13 @@
         </w:rPr>
         <w:t xml:space="preserve"> </w:t>
       </w:r>
-      <w:r>
-        <w:t>general public.</w:t>
+      <w:proofErr w:type="gramStart"/>
+      <w:r>
+        <w:t>general public</w:t>
+      </w:r>
+      <w:proofErr w:type="gramEnd"/>
+      <w:r>
+        <w:t>.</w:t>
       </w:r>
     </w:p>
     <w:p>
@@ -2732,11 +2755,9 @@
         </w:rPr>
         <w:t xml:space="preserve"> </w:t>
       </w:r>
-      <w:proofErr w:type="spellStart"/>
       <w:r>
         <w:t>Apostolopoulos</w:t>
       </w:r>
-      <w:proofErr w:type="spellEnd"/>
       <w:r>
         <w:rPr>
           <w:spacing w:val="1"/>
@@ -2752,11 +2773,9 @@
         </w:rPr>
         <w:t xml:space="preserve"> </w:t>
       </w:r>
-      <w:proofErr w:type="spellStart"/>
       <w:r>
         <w:t>Mpesiana</w:t>
       </w:r>
-      <w:proofErr w:type="spellEnd"/>
       <w:r>
         <w:rPr>
           <w:spacing w:val="1"/>
@@ -3136,17 +3155,35 @@
         </w:rPr>
         <w:t xml:space="preserve"> </w:t>
       </w:r>
+      <w:proofErr w:type="gramStart"/>
       <w:r>
         <w:t>available.[</w:t>
       </w:r>
-      <w:hyperlink r:id="rId18" w:history="1">
-        <w:r>
-          <w:rPr>
-            <w:rStyle w:val="Hyperlink"/>
-          </w:rPr>
-          <w:t>14</w:t>
-        </w:r>
-      </w:hyperlink>
+      <w:proofErr w:type="gramEnd"/>
+      <w:r>
+        <w:fldChar w:fldCharType="begin"/>
+      </w:r>
+      <w:r>
+        <w:instrText xml:space="preserve"> HYPERLINK "https://www.sciencedirect.com/science/article/</w:instrText>
+      </w:r>
+      <w:r>
+        <w:instrText xml:space="preserve">abs/pii/S0169260720314140" </w:instrText>
+      </w:r>
+      <w:r>
+        <w:fldChar w:fldCharType="separate"/>
+      </w:r>
+      <w:r>
+        <w:rPr>
+          <w:rStyle w:val="Hyperlink"/>
+        </w:rPr>
+        <w:t>14</w:t>
+      </w:r>
+      <w:r>
+        <w:rPr>
+          <w:rStyle w:val="Hyperlink"/>
+        </w:rPr>
+        <w:fldChar w:fldCharType="end"/>
+      </w:r>
       <w:r>
         <w:t>]</w:t>
       </w:r>
@@ -3373,7 +3410,7 @@
         </w:rPr>
         <w:t xml:space="preserve"> </w:t>
       </w:r>
-      <w:hyperlink r:id="rId19" w:history="1">
+      <w:hyperlink r:id="rId18" w:history="1">
         <w:r>
           <w:t>(</w:t>
         </w:r>
@@ -3392,7 +3429,7 @@
         </w:rPr>
         <w:t xml:space="preserve"> </w:t>
       </w:r>
-      <w:hyperlink r:id="rId20" w:history="1">
+      <w:hyperlink r:id="rId19" w:history="1">
         <w:r>
           <w:rPr>
             <w:color w:val="0462C1"/>
@@ -4006,7 +4043,7 @@
       <w:r>
         <w:t>” from Ozturk et al. [</w:t>
       </w:r>
-      <w:hyperlink r:id="rId21" w:history="1">
+      <w:hyperlink r:id="rId20" w:history="1">
         <w:r>
           <w:rPr>
             <w:rStyle w:val="Hyperlink"/>
@@ -4126,7 +4163,7 @@
       <w:r>
         <w:t>[</w:t>
       </w:r>
-      <w:hyperlink r:id="rId22" w:history="1">
+      <w:hyperlink r:id="rId21" w:history="1">
         <w:r>
           <w:rPr>
             <w:rStyle w:val="Hyperlink"/>
@@ -4356,7 +4393,7 @@
       <w:r>
         <w:t>[</w:t>
       </w:r>
-      <w:hyperlink r:id="rId23" w:history="1">
+      <w:hyperlink r:id="rId22" w:history="1">
         <w:r>
           <w:rPr>
             <w:rStyle w:val="Hyperlink"/>
@@ -4367,7 +4404,7 @@
       <w:r>
         <w:t>], [</w:t>
       </w:r>
-      <w:hyperlink r:id="rId24" w:history="1">
+      <w:hyperlink r:id="rId23" w:history="1">
         <w:r>
           <w:rPr>
             <w:rStyle w:val="Hyperlink"/>
@@ -4378,7 +4415,7 @@
       <w:r>
         <w:t>],[</w:t>
       </w:r>
-      <w:hyperlink r:id="rId25" w:history="1">
+      <w:hyperlink r:id="rId24" w:history="1">
         <w:r>
           <w:rPr>
             <w:rStyle w:val="Hyperlink"/>
@@ -4523,17 +4560,35 @@
         </w:rPr>
         <w:t xml:space="preserve"> </w:t>
       </w:r>
+      <w:proofErr w:type="gramStart"/>
       <w:r>
         <w:t>Training.[</w:t>
       </w:r>
-      <w:hyperlink r:id="rId26" w:history="1">
-        <w:r>
-          <w:rPr>
-            <w:rStyle w:val="Hyperlink"/>
-          </w:rPr>
-          <w:t>5</w:t>
-        </w:r>
-      </w:hyperlink>
+      <w:proofErr w:type="gramEnd"/>
+      <w:r>
+        <w:fldChar w:fldCharType="begin"/>
+      </w:r>
+      <w:r>
+        <w:instrText xml:space="preserve"> HYPERLINK "https://www.sciencedirect.com/science/article/pii/S1877050918308019?via%3</w:instrText>
+      </w:r>
+      <w:r>
+        <w:instrText xml:space="preserve">Dihub" </w:instrText>
+      </w:r>
+      <w:r>
+        <w:fldChar w:fldCharType="separate"/>
+      </w:r>
+      <w:r>
+        <w:rPr>
+          <w:rStyle w:val="Hyperlink"/>
+        </w:rPr>
+        <w:t>5</w:t>
+      </w:r>
+      <w:r>
+        <w:rPr>
+          <w:rStyle w:val="Hyperlink"/>
+        </w:rPr>
+        <w:fldChar w:fldCharType="end"/>
+      </w:r>
       <w:r>
         <w:t>]</w:t>
       </w:r>
@@ -4587,7 +4642,7 @@
         </w:rPr>
         <w:t>pre-trained models.[</w:t>
       </w:r>
-      <w:hyperlink r:id="rId27" w:history="1">
+      <w:hyperlink r:id="rId25" w:history="1">
         <w:r>
           <w:rPr>
             <w:rStyle w:val="Hyperlink"/>
@@ -4726,7 +4781,7 @@
         </w:rPr>
         <w:t>Regression. [</w:t>
       </w:r>
-      <w:hyperlink r:id="rId28" w:history="1">
+      <w:hyperlink r:id="rId26" w:history="1">
         <w:r>
           <w:rPr>
             <w:rStyle w:val="Hyperlink"/>
@@ -4797,21 +4852,37 @@
         </w:rPr>
         <w:t xml:space="preserve"> </w:t>
       </w:r>
+      <w:proofErr w:type="gramStart"/>
       <w:r>
         <w:rPr>
           <w:sz w:val="18"/>
         </w:rPr>
         <w:t>Classification.[</w:t>
       </w:r>
-      <w:hyperlink r:id="rId29" w:history="1">
-        <w:r>
-          <w:rPr>
-            <w:rStyle w:val="Hyperlink"/>
-            <w:sz w:val="18"/>
-          </w:rPr>
-          <w:t>8</w:t>
-        </w:r>
-      </w:hyperlink>
+      <w:proofErr w:type="gramEnd"/>
+      <w:r>
+        <w:fldChar w:fldCharType="begin"/>
+      </w:r>
+      <w:r>
+        <w:instrText xml:space="preserve"> HYPERLINK "https://www.sciencedirect.com/science/article/abs/pii/S0924271616000265" </w:instrText>
+      </w:r>
+      <w:r>
+        <w:fldChar w:fldCharType="separate"/>
+      </w:r>
+      <w:r>
+        <w:rPr>
+          <w:rStyle w:val="Hyperlink"/>
+          <w:sz w:val="18"/>
+        </w:rPr>
+        <w:t>8</w:t>
+      </w:r>
+      <w:r>
+        <w:rPr>
+          <w:rStyle w:val="Hyperlink"/>
+          <w:sz w:val="18"/>
+        </w:rPr>
+        <w:fldChar w:fldCharType="end"/>
+      </w:r>
       <w:r>
         <w:rPr>
           <w:sz w:val="18"/>
@@ -4839,17 +4910,39 @@
         <w:rPr>
           <w:sz w:val="18"/>
         </w:rPr>
-        <w:t>Decision Tree.[</w:t>
-      </w:r>
-      <w:hyperlink r:id="rId30" w:history="1">
-        <w:r>
-          <w:rPr>
-            <w:rStyle w:val="Hyperlink"/>
-            <w:sz w:val="18"/>
-          </w:rPr>
-          <w:t>9</w:t>
-        </w:r>
-      </w:hyperlink>
+        <w:t xml:space="preserve">Decision </w:t>
+      </w:r>
+      <w:proofErr w:type="gramStart"/>
+      <w:r>
+        <w:rPr>
+          <w:sz w:val="18"/>
+        </w:rPr>
+        <w:t>Tree.[</w:t>
+      </w:r>
+      <w:proofErr w:type="gramEnd"/>
+      <w:r>
+        <w:fldChar w:fldCharType="begin"/>
+      </w:r>
+      <w:r>
+        <w:instrText xml:space="preserve"> HYPERLINK "https://www.frontiersin.org/articles/10.3389/fmed.2020.00427/full" </w:instrText>
+      </w:r>
+      <w:r>
+        <w:fldChar w:fldCharType="separate"/>
+      </w:r>
+      <w:r>
+        <w:rPr>
+          <w:rStyle w:val="Hyperlink"/>
+          <w:sz w:val="18"/>
+        </w:rPr>
+        <w:t>9</w:t>
+      </w:r>
+      <w:r>
+        <w:rPr>
+          <w:rStyle w:val="Hyperlink"/>
+          <w:sz w:val="18"/>
+        </w:rPr>
+        <w:fldChar w:fldCharType="end"/>
+      </w:r>
       <w:r>
         <w:rPr>
           <w:sz w:val="18"/>
@@ -4906,7 +4999,7 @@
         </w:rPr>
         <w:t>[</w:t>
       </w:r>
-      <w:hyperlink r:id="rId31" w:history="1">
+      <w:hyperlink r:id="rId27" w:history="1">
         <w:r>
           <w:rPr>
             <w:rStyle w:val="Hyperlink"/>
@@ -4938,12 +5031,14 @@
           <w:sz w:val="18"/>
         </w:rPr>
       </w:pPr>
+      <w:proofErr w:type="spellStart"/>
       <w:r>
         <w:rPr>
           <w:sz w:val="18"/>
         </w:rPr>
         <w:t>PyTorch</w:t>
       </w:r>
+      <w:proofErr w:type="spellEnd"/>
       <w:r>
         <w:rPr>
           <w:spacing w:val="-1"/>
@@ -5174,7 +5269,7 @@
       <w:r>
         <w:t>[</w:t>
       </w:r>
-      <w:hyperlink r:id="rId32" w:history="1">
+      <w:hyperlink r:id="rId28" w:history="1">
         <w:r>
           <w:rPr>
             <w:rStyle w:val="Hyperlink"/>
@@ -5263,7 +5358,7 @@
       <w:r>
         <w:t>[</w:t>
       </w:r>
-      <w:hyperlink r:id="rId33" w:history="1">
+      <w:hyperlink r:id="rId29" w:history="1">
         <w:r>
           <w:rPr>
             <w:rStyle w:val="Hyperlink"/>
@@ -5364,7 +5459,7 @@
                     <pic:cNvPicPr/>
                   </pic:nvPicPr>
                   <pic:blipFill>
-                    <a:blip r:embed="rId34" cstate="print"/>
+                    <a:blip r:embed="rId30" cstate="print"/>
                     <a:stretch>
                       <a:fillRect/>
                     </a:stretch>
@@ -5503,12 +5598,21 @@
           <w:szCs w:val="18"/>
         </w:rPr>
       </w:pPr>
+      <w:proofErr w:type="gramStart"/>
       <w:r>
         <w:rPr>
           <w:sz w:val="18"/>
           <w:szCs w:val="18"/>
         </w:rPr>
-        <w:t xml:space="preserve">ResNet-50, is a 50-layer-deep classic convolutional neural network. It has 5 stages each with a convolution block of 3 convolution layers and an identity block of 3 convolution layers. Like other </w:t>
+        <w:t>ResNet-50,</w:t>
+      </w:r>
+      <w:proofErr w:type="gramEnd"/>
+      <w:r>
+        <w:rPr>
+          <w:sz w:val="18"/>
+          <w:szCs w:val="18"/>
+        </w:rPr>
+        <w:t xml:space="preserve"> is a 50-layer-deep classic convolutional neural network. It has 5 stages each with a convolution block of 3 convolution layers and an identity block of 3 convolution layers. Like other </w:t>
       </w:r>
       <w:proofErr w:type="spellStart"/>
       <w:r>
@@ -5667,7 +5771,7 @@
       <w:r>
         <w:t>[</w:t>
       </w:r>
-      <w:hyperlink r:id="rId35" w:history="1">
+      <w:hyperlink r:id="rId31" w:history="1">
         <w:r>
           <w:rPr>
             <w:rStyle w:val="Hyperlink"/>
@@ -5783,9 +5887,11 @@
         </w:rPr>
         <w:t xml:space="preserve"> </w:t>
       </w:r>
+      <w:proofErr w:type="gramStart"/>
       <w:r>
         <w:t>torchvision.transform</w:t>
       </w:r>
+      <w:proofErr w:type="gramEnd"/>
       <w:r>
         <w:rPr>
           <w:spacing w:val="-1"/>
@@ -6532,16 +6638,24 @@
       </w:r>
       <w:proofErr w:type="spellEnd"/>
       <w:r>
-        <w:t>) is a type of deep neural networks, most commonly</w:t>
-      </w:r>
-      <w:r>
-        <w:rPr>
-          <w:spacing w:val="1"/>
-        </w:rPr>
-        <w:t xml:space="preserve"> </w:t>
-      </w:r>
-      <w:r>
-        <w:t>applied to analyzing visual imagery in deep learning. The name "convolutional</w:t>
+        <w:t xml:space="preserve">) is a type of deep neural networks, </w:t>
+      </w:r>
+      <w:proofErr w:type="gramStart"/>
+      <w:r>
+        <w:t>most commonly</w:t>
+      </w:r>
+      <w:r>
+        <w:rPr>
+          <w:spacing w:val="1"/>
+        </w:rPr>
+        <w:t xml:space="preserve"> </w:t>
+      </w:r>
+      <w:r>
+        <w:t>applied</w:t>
+      </w:r>
+      <w:proofErr w:type="gramEnd"/>
+      <w:r>
+        <w:t xml:space="preserve"> to analyzing visual imagery in deep learning. The name "convolutional</w:t>
       </w:r>
       <w:r>
         <w:rPr>
@@ -6594,9 +6708,11 @@
         <w:pStyle w:val="BodyText"/>
         <w:ind w:right="405"/>
       </w:pPr>
+      <w:proofErr w:type="gramStart"/>
       <w:r>
         <w:t>CNN's</w:t>
       </w:r>
+      <w:proofErr w:type="gramEnd"/>
       <w:r>
         <w:rPr>
           <w:spacing w:val="-2"/>
@@ -6967,7 +7083,7 @@
       <w:r>
         <w:t xml:space="preserve">In a CNN, the input is a </w:t>
       </w:r>
-      <w:hyperlink r:id="rId36" w:history="1">
+      <w:hyperlink r:id="rId32" w:history="1">
         <w:r>
           <w:t xml:space="preserve">tensor </w:t>
         </w:r>
@@ -6984,7 +7100,7 @@
       <w:r>
         <w:t xml:space="preserve">(input height) x (input width) x (input </w:t>
       </w:r>
-      <w:hyperlink r:id="rId37" w:history="1">
+      <w:hyperlink r:id="rId33" w:history="1">
         <w:r>
           <w:t>channels</w:t>
         </w:r>
@@ -7091,7 +7207,7 @@
       <w:r>
         <w:t xml:space="preserve">map </w:t>
       </w:r>
-      <w:hyperlink r:id="rId38" w:history="1">
+      <w:hyperlink r:id="rId34" w:history="1">
         <w:r>
           <w:t>channels</w:t>
         </w:r>
@@ -7126,18 +7242,12 @@
       <w:r>
         <w:t>attributes:[</w:t>
       </w:r>
-      <w:hyperlink r:id="rId39" w:anchor=":~:text=A%20convolutional%20layer%20within%20a,channels%20(hyper%2Dparameters)." w:history="1">
+      <w:hyperlink r:id="rId35" w:anchor=":~:text=A%20convolutional%20layer%20within%20a,channels%20(hyper%2Dparameters)." w:history="1">
         <w:r>
           <w:rPr>
             <w:rStyle w:val="Hyperlink"/>
           </w:rPr>
-          <w:t>2</w:t>
-        </w:r>
-        <w:r>
-          <w:rPr>
-            <w:rStyle w:val="Hyperlink"/>
-          </w:rPr>
-          <w:t>6</w:t>
+          <w:t>26</w:t>
         </w:r>
       </w:hyperlink>
       <w:r>
@@ -7178,7 +7288,14 @@
           <w:sz w:val="18"/>
         </w:rPr>
         <w:lastRenderedPageBreak/>
-        <w:t>Convolutional filters/kernels are defined by a width and</w:t>
+        <w:t xml:space="preserve">Convolutional filters/kernels are defined by a width </w:t>
+      </w:r>
+      <w:proofErr w:type="gramStart"/>
+      <w:r>
+        <w:rPr>
+          <w:sz w:val="18"/>
+        </w:rPr>
+        <w:t>and</w:t>
       </w:r>
       <w:r>
         <w:rPr>
@@ -7199,6 +7316,7 @@
         </w:rPr>
         <w:t>height</w:t>
       </w:r>
+      <w:proofErr w:type="gramEnd"/>
       <w:r>
         <w:rPr>
           <w:spacing w:val="-3"/>
@@ -7514,9 +7632,11 @@
         </w:rPr>
         <w:t xml:space="preserve"> </w:t>
       </w:r>
+      <w:proofErr w:type="gramStart"/>
       <w:r>
         <w:t>using</w:t>
       </w:r>
+      <w:proofErr w:type="gramEnd"/>
     </w:p>
     <w:p>
       <w:pPr>
@@ -7526,7 +7646,7 @@
       <w:r>
         <w:t xml:space="preserve">the </w:t>
       </w:r>
-      <w:hyperlink r:id="rId40" w:history="1">
+      <w:hyperlink r:id="rId36" w:history="1">
         <w:r>
           <w:t xml:space="preserve">logistic sigmoid </w:t>
         </w:r>
@@ -7564,7 +7684,7 @@
       <w:r>
         <w:t xml:space="preserve"> [</w:t>
       </w:r>
-      <w:hyperlink r:id="rId41" w:history="1">
+      <w:hyperlink r:id="rId37" w:history="1">
         <w:r>
           <w:rPr>
             <w:rStyle w:val="Hyperlink"/>
@@ -7916,7 +8036,7 @@
       <w:r>
         <w:t>[</w:t>
       </w:r>
-      <w:hyperlink r:id="rId42" w:history="1">
+      <w:hyperlink r:id="rId38" w:history="1">
         <w:r>
           <w:rPr>
             <w:rStyle w:val="Hyperlink"/>
@@ -7974,7 +8094,7 @@
       <w:r>
         <w:t>[</w:t>
       </w:r>
-      <w:hyperlink r:id="rId43" w:history="1">
+      <w:hyperlink r:id="rId39" w:history="1">
         <w:r>
           <w:rPr>
             <w:rStyle w:val="Hyperlink"/>
@@ -8028,7 +8148,15 @@
         <w:t xml:space="preserve"> </w:t>
       </w:r>
       <w:r>
-        <w:t>decision trees. A decision tree builds models that are similar to an</w:t>
+        <w:t xml:space="preserve">decision trees. A decision tree builds models that are </w:t>
+      </w:r>
+      <w:proofErr w:type="gramStart"/>
+      <w:r>
+        <w:t>similar to</w:t>
+      </w:r>
+      <w:proofErr w:type="gramEnd"/>
+      <w:r>
+        <w:t xml:space="preserve"> an</w:t>
       </w:r>
       <w:r>
         <w:rPr>
@@ -8581,7 +8709,7 @@
       <w:r>
         <w:t>high-level features</w:t>
       </w:r>
-      <w:hyperlink r:id="rId44" w:anchor="cite_note-18" w:history="1">
+      <w:hyperlink r:id="rId40" w:anchor="cite_note-18" w:history="1">
         <w:r>
           <w:rPr>
             <w:color w:val="006FC0"/>
@@ -8622,7 +8750,7 @@
         </w:rPr>
         <w:t xml:space="preserve">Tensor computing (like </w:t>
       </w:r>
-      <w:hyperlink r:id="rId45" w:history="1">
+      <w:hyperlink r:id="rId41" w:history="1">
         <w:r>
           <w:rPr>
             <w:sz w:val="18"/>
@@ -8669,7 +8797,7 @@
         </w:rPr>
         <w:t xml:space="preserve"> </w:t>
       </w:r>
-      <w:hyperlink r:id="rId46" w:history="1">
+      <w:hyperlink r:id="rId42" w:history="1">
         <w:r>
           <w:rPr>
             <w:sz w:val="18"/>
@@ -8737,7 +8865,7 @@
           <w:sz w:val="18"/>
         </w:rPr>
       </w:pPr>
-      <w:hyperlink r:id="rId47" w:history="1">
+      <w:hyperlink r:id="rId43" w:history="1">
         <w:r>
           <w:rPr>
             <w:sz w:val="18"/>
@@ -8751,7 +8879,7 @@
         </w:rPr>
         <w:t xml:space="preserve">built on a tape-based </w:t>
       </w:r>
-      <w:hyperlink r:id="rId48" w:history="1">
+      <w:hyperlink r:id="rId44" w:history="1">
         <w:r>
           <w:rPr>
             <w:sz w:val="18"/>
@@ -8766,7 +8894,7 @@
         </w:rPr>
         <w:t xml:space="preserve"> </w:t>
       </w:r>
-      <w:hyperlink r:id="rId49" w:history="1">
+      <w:hyperlink r:id="rId45" w:history="1">
         <w:r>
           <w:rPr>
             <w:sz w:val="18"/>
@@ -8949,7 +9077,15 @@
         <w:ind w:right="212"/>
       </w:pPr>
       <w:r>
-        <w:t>The cross-validation estimator can be used and also can be created</w:t>
+        <w:t xml:space="preserve">The cross-validation estimator can be used </w:t>
+      </w:r>
+      <w:proofErr w:type="gramStart"/>
+      <w:r>
+        <w:t>and also</w:t>
+      </w:r>
+      <w:proofErr w:type="gramEnd"/>
+      <w:r>
+        <w:t xml:space="preserve"> can be created</w:t>
       </w:r>
       <w:r>
         <w:rPr>
@@ -9497,7 +9633,23 @@
           <w:color w:val="252525"/>
           <w:sz w:val="18"/>
         </w:rPr>
-        <w:t>TP (true positive) is a number of anomalies and was</w:t>
+        <w:t xml:space="preserve">TP (true positive) is </w:t>
+      </w:r>
+      <w:proofErr w:type="gramStart"/>
+      <w:r>
+        <w:rPr>
+          <w:color w:val="252525"/>
+          <w:sz w:val="18"/>
+        </w:rPr>
+        <w:t>a number of</w:t>
+      </w:r>
+      <w:proofErr w:type="gramEnd"/>
+      <w:r>
+        <w:rPr>
+          <w:color w:val="252525"/>
+          <w:sz w:val="18"/>
+        </w:rPr>
+        <w:t xml:space="preserve"> anomalies and was</w:t>
       </w:r>
       <w:r>
         <w:rPr>
@@ -9988,7 +10140,7 @@
         </w:rPr>
         <w:t xml:space="preserve"> [</w:t>
       </w:r>
-      <w:hyperlink r:id="rId50" w:history="1">
+      <w:hyperlink r:id="rId46" w:history="1">
         <w:r>
           <w:rPr>
             <w:rStyle w:val="Hyperlink"/>
@@ -10138,7 +10290,7 @@
                     <pic:cNvPicPr/>
                   </pic:nvPicPr>
                   <pic:blipFill>
-                    <a:blip r:embed="rId51" cstate="print"/>
+                    <a:blip r:embed="rId47" cstate="print"/>
                     <a:stretch>
                       <a:fillRect/>
                     </a:stretch>
@@ -10273,7 +10425,7 @@
                     <pic:cNvPicPr/>
                   </pic:nvPicPr>
                   <pic:blipFill>
-                    <a:blip r:embed="rId52" cstate="print"/>
+                    <a:blip r:embed="rId48" cstate="print"/>
                     <a:stretch>
                       <a:fillRect/>
                     </a:stretch>
@@ -10560,7 +10712,7 @@
                     <pic:cNvPicPr/>
                   </pic:nvPicPr>
                   <pic:blipFill>
-                    <a:blip r:embed="rId53" cstate="print"/>
+                    <a:blip r:embed="rId49" cstate="print"/>
                     <a:stretch>
                       <a:fillRect/>
                     </a:stretch>
@@ -10682,7 +10834,7 @@
                     <pic:cNvPicPr/>
                   </pic:nvPicPr>
                   <pic:blipFill>
-                    <a:blip r:embed="rId54" cstate="print"/>
+                    <a:blip r:embed="rId50" cstate="print"/>
                     <a:stretch>
                       <a:fillRect/>
                     </a:stretch>
@@ -10820,8 +10972,16 @@
         <w:rPr>
           <w:color w:val="333333"/>
         </w:rPr>
-        <w:t>following technology stack</w:t>
-      </w:r>
+        <w:t xml:space="preserve">following technology </w:t>
+      </w:r>
+      <w:proofErr w:type="gramStart"/>
+      <w:r>
+        <w:rPr>
+          <w:color w:val="333333"/>
+        </w:rPr>
+        <w:t>stack</w:t>
+      </w:r>
+      <w:proofErr w:type="gramEnd"/>
     </w:p>
     <w:p>
       <w:pPr>
@@ -10885,7 +11045,21 @@
         <w:rPr>
           <w:color w:val="333333"/>
         </w:rPr>
-        <w:t xml:space="preserve">we will install Python libraries such as PyTorch, </w:t>
+        <w:t xml:space="preserve">we will install Python libraries such as </w:t>
+      </w:r>
+      <w:proofErr w:type="spellStart"/>
+      <w:r>
+        <w:rPr>
+          <w:color w:val="333333"/>
+        </w:rPr>
+        <w:t>PyTorch</w:t>
+      </w:r>
+      <w:proofErr w:type="spellEnd"/>
+      <w:r>
+        <w:rPr>
+          <w:color w:val="333333"/>
+        </w:rPr>
+        <w:t xml:space="preserve">, </w:t>
       </w:r>
       <w:proofErr w:type="spellStart"/>
       <w:r>
@@ -11012,20 +11186,34 @@
         <w:rPr>
           <w:color w:val="333333"/>
         </w:rPr>
-        <w:t>The containerized setup is a simple solution. However, in the</w:t>
-      </w:r>
+        <w:t xml:space="preserve">The containerized setup is a simple solution. However, </w:t>
+      </w:r>
+      <w:proofErr w:type="gramStart"/>
       <w:r>
         <w:rPr>
           <w:color w:val="333333"/>
-          <w:spacing w:val="1"/>
-        </w:rPr>
-        <w:t xml:space="preserve"> </w:t>
+        </w:rPr>
+        <w:t>in the</w:t>
       </w:r>
       <w:r>
         <w:rPr>
           <w:color w:val="333333"/>
-        </w:rPr>
-        <w:t>event that greater processing power is needed due to the limitation</w:t>
+          <w:spacing w:val="1"/>
+        </w:rPr>
+        <w:t xml:space="preserve"> </w:t>
+      </w:r>
+      <w:r>
+        <w:rPr>
+          <w:color w:val="333333"/>
+        </w:rPr>
+        <w:t>event that</w:t>
+      </w:r>
+      <w:proofErr w:type="gramEnd"/>
+      <w:r>
+        <w:rPr>
+          <w:color w:val="333333"/>
+        </w:rPr>
+        <w:t xml:space="preserve"> greater processing power is needed due to the limitation</w:t>
       </w:r>
       <w:r>
         <w:rPr>
@@ -11135,7 +11323,11 @@
         <w:jc w:val="both"/>
       </w:pPr>
       <w:r>
-        <w:t>To evaluate the efficacy, accuracy of our model, we used the F1 score,</w:t>
+        <w:t xml:space="preserve">To evaluate the efficacy, accuracy of our model, we used the F1 </w:t>
+      </w:r>
+      <w:proofErr w:type="gramStart"/>
+      <w:r>
+        <w:t>score,</w:t>
       </w:r>
       <w:r>
         <w:rPr>
@@ -11148,6 +11340,19 @@
           <w:spacing w:val="-42"/>
         </w:rPr>
         <w:t xml:space="preserve"> </w:t>
+      </w:r>
+      <w:r>
+        <w:rPr>
+          <w:spacing w:val="-42"/>
+        </w:rPr>
+        <w:t xml:space="preserve"> </w:t>
+      </w:r>
+      <w:proofErr w:type="gramEnd"/>
+      <w:r>
+        <w:rPr>
+          <w:spacing w:val="-42"/>
+        </w:rPr>
+        <w:t xml:space="preserve">   </w:t>
       </w:r>
       <w:r>
         <w:t>accuracy, sensitivity,</w:t>
@@ -11194,6 +11399,14 @@
       <w:tblPr>
         <w:tblpPr w:leftFromText="180" w:rightFromText="180" w:vertAnchor="page" w:horzAnchor="page" w:tblpX="1430" w:tblpY="4910"/>
         <w:tblW w:w="4212" w:type="dxa"/>
+        <w:tblBorders>
+          <w:top w:val="single" w:sz="4" w:space="0" w:color="auto"/>
+          <w:left w:val="single" w:sz="4" w:space="0" w:color="auto"/>
+          <w:bottom w:val="single" w:sz="4" w:space="0" w:color="auto"/>
+          <w:right w:val="single" w:sz="4" w:space="0" w:color="auto"/>
+          <w:insideH w:val="single" w:sz="4" w:space="0" w:color="auto"/>
+          <w:insideV w:val="single" w:sz="4" w:space="0" w:color="auto"/>
+        </w:tblBorders>
         <w:tblLook w:val="04A0" w:firstRow="1" w:lastRow="0" w:firstColumn="1" w:lastColumn="0" w:noHBand="0" w:noVBand="1"/>
       </w:tblPr>
       <w:tblGrid>
@@ -11210,12 +11423,6 @@
         <w:tc>
           <w:tcPr>
             <w:tcW w:w="1141" w:type="dxa"/>
-            <w:tcBorders>
-              <w:top w:val="nil"/>
-              <w:left w:val="nil"/>
-              <w:bottom w:val="nil"/>
-              <w:right w:val="nil"/>
-            </w:tcBorders>
             <w:shd w:val="clear" w:color="auto" w:fill="auto"/>
             <w:noWrap/>
             <w:vAlign w:val="bottom"/>
@@ -11248,12 +11455,6 @@
         <w:tc>
           <w:tcPr>
             <w:tcW w:w="896" w:type="dxa"/>
-            <w:tcBorders>
-              <w:top w:val="nil"/>
-              <w:left w:val="nil"/>
-              <w:bottom w:val="nil"/>
-              <w:right w:val="nil"/>
-            </w:tcBorders>
             <w:shd w:val="clear" w:color="auto" w:fill="auto"/>
             <w:noWrap/>
             <w:vAlign w:val="bottom"/>
@@ -11286,12 +11487,6 @@
         <w:tc>
           <w:tcPr>
             <w:tcW w:w="661" w:type="dxa"/>
-            <w:tcBorders>
-              <w:top w:val="nil"/>
-              <w:left w:val="nil"/>
-              <w:bottom w:val="nil"/>
-              <w:right w:val="nil"/>
-            </w:tcBorders>
             <w:shd w:val="clear" w:color="auto" w:fill="auto"/>
             <w:noWrap/>
             <w:vAlign w:val="bottom"/>
@@ -11324,12 +11519,6 @@
         <w:tc>
           <w:tcPr>
             <w:tcW w:w="628" w:type="dxa"/>
-            <w:tcBorders>
-              <w:top w:val="nil"/>
-              <w:left w:val="nil"/>
-              <w:bottom w:val="nil"/>
-              <w:right w:val="nil"/>
-            </w:tcBorders>
             <w:shd w:val="clear" w:color="auto" w:fill="auto"/>
             <w:noWrap/>
             <w:vAlign w:val="bottom"/>
@@ -11363,12 +11552,6 @@
         <w:tc>
           <w:tcPr>
             <w:tcW w:w="886" w:type="dxa"/>
-            <w:tcBorders>
-              <w:top w:val="nil"/>
-              <w:left w:val="nil"/>
-              <w:bottom w:val="nil"/>
-              <w:right w:val="nil"/>
-            </w:tcBorders>
             <w:shd w:val="clear" w:color="auto" w:fill="auto"/>
             <w:noWrap/>
             <w:vAlign w:val="bottom"/>
@@ -11406,12 +11589,6 @@
         <w:tc>
           <w:tcPr>
             <w:tcW w:w="1141" w:type="dxa"/>
-            <w:tcBorders>
-              <w:top w:val="nil"/>
-              <w:left w:val="nil"/>
-              <w:bottom w:val="nil"/>
-              <w:right w:val="nil"/>
-            </w:tcBorders>
             <w:shd w:val="clear" w:color="auto" w:fill="auto"/>
             <w:noWrap/>
             <w:vAlign w:val="bottom"/>
@@ -11471,12 +11648,6 @@
         <w:tc>
           <w:tcPr>
             <w:tcW w:w="896" w:type="dxa"/>
-            <w:tcBorders>
-              <w:top w:val="nil"/>
-              <w:left w:val="nil"/>
-              <w:bottom w:val="nil"/>
-              <w:right w:val="nil"/>
-            </w:tcBorders>
             <w:shd w:val="clear" w:color="auto" w:fill="auto"/>
             <w:noWrap/>
             <w:vAlign w:val="bottom"/>
@@ -11506,12 +11677,6 @@
         <w:tc>
           <w:tcPr>
             <w:tcW w:w="661" w:type="dxa"/>
-            <w:tcBorders>
-              <w:top w:val="nil"/>
-              <w:left w:val="nil"/>
-              <w:bottom w:val="nil"/>
-              <w:right w:val="nil"/>
-            </w:tcBorders>
             <w:shd w:val="clear" w:color="auto" w:fill="auto"/>
             <w:noWrap/>
             <w:vAlign w:val="bottom"/>
@@ -11541,12 +11706,6 @@
         <w:tc>
           <w:tcPr>
             <w:tcW w:w="628" w:type="dxa"/>
-            <w:tcBorders>
-              <w:top w:val="nil"/>
-              <w:left w:val="nil"/>
-              <w:bottom w:val="nil"/>
-              <w:right w:val="nil"/>
-            </w:tcBorders>
             <w:shd w:val="clear" w:color="auto" w:fill="auto"/>
             <w:noWrap/>
             <w:vAlign w:val="bottom"/>
@@ -11576,12 +11735,6 @@
         <w:tc>
           <w:tcPr>
             <w:tcW w:w="886" w:type="dxa"/>
-            <w:tcBorders>
-              <w:top w:val="nil"/>
-              <w:left w:val="nil"/>
-              <w:bottom w:val="nil"/>
-              <w:right w:val="nil"/>
-            </w:tcBorders>
             <w:shd w:val="clear" w:color="auto" w:fill="auto"/>
             <w:noWrap/>
             <w:vAlign w:val="bottom"/>
@@ -11616,12 +11769,6 @@
         <w:tc>
           <w:tcPr>
             <w:tcW w:w="1141" w:type="dxa"/>
-            <w:tcBorders>
-              <w:top w:val="nil"/>
-              <w:left w:val="nil"/>
-              <w:bottom w:val="nil"/>
-              <w:right w:val="nil"/>
-            </w:tcBorders>
             <w:shd w:val="clear" w:color="auto" w:fill="auto"/>
             <w:noWrap/>
             <w:vAlign w:val="bottom"/>
@@ -11659,12 +11806,6 @@
         <w:tc>
           <w:tcPr>
             <w:tcW w:w="896" w:type="dxa"/>
-            <w:tcBorders>
-              <w:top w:val="nil"/>
-              <w:left w:val="nil"/>
-              <w:bottom w:val="nil"/>
-              <w:right w:val="nil"/>
-            </w:tcBorders>
             <w:shd w:val="clear" w:color="auto" w:fill="auto"/>
             <w:noWrap/>
             <w:vAlign w:val="bottom"/>
@@ -11694,12 +11835,6 @@
         <w:tc>
           <w:tcPr>
             <w:tcW w:w="661" w:type="dxa"/>
-            <w:tcBorders>
-              <w:top w:val="nil"/>
-              <w:left w:val="nil"/>
-              <w:bottom w:val="nil"/>
-              <w:right w:val="nil"/>
-            </w:tcBorders>
             <w:shd w:val="clear" w:color="auto" w:fill="auto"/>
             <w:noWrap/>
             <w:vAlign w:val="bottom"/>
@@ -11729,12 +11864,6 @@
         <w:tc>
           <w:tcPr>
             <w:tcW w:w="628" w:type="dxa"/>
-            <w:tcBorders>
-              <w:top w:val="nil"/>
-              <w:left w:val="nil"/>
-              <w:bottom w:val="nil"/>
-              <w:right w:val="nil"/>
-            </w:tcBorders>
             <w:shd w:val="clear" w:color="auto" w:fill="auto"/>
             <w:noWrap/>
             <w:vAlign w:val="bottom"/>
@@ -11764,12 +11893,6 @@
         <w:tc>
           <w:tcPr>
             <w:tcW w:w="886" w:type="dxa"/>
-            <w:tcBorders>
-              <w:top w:val="nil"/>
-              <w:left w:val="nil"/>
-              <w:bottom w:val="nil"/>
-              <w:right w:val="nil"/>
-            </w:tcBorders>
             <w:shd w:val="clear" w:color="auto" w:fill="auto"/>
             <w:noWrap/>
             <w:vAlign w:val="bottom"/>
@@ -11804,12 +11927,6 @@
         <w:tc>
           <w:tcPr>
             <w:tcW w:w="1141" w:type="dxa"/>
-            <w:tcBorders>
-              <w:top w:val="nil"/>
-              <w:left w:val="nil"/>
-              <w:bottom w:val="nil"/>
-              <w:right w:val="nil"/>
-            </w:tcBorders>
             <w:shd w:val="clear" w:color="auto" w:fill="auto"/>
             <w:noWrap/>
             <w:vAlign w:val="bottom"/>
@@ -11869,12 +11986,6 @@
         <w:tc>
           <w:tcPr>
             <w:tcW w:w="896" w:type="dxa"/>
-            <w:tcBorders>
-              <w:top w:val="nil"/>
-              <w:left w:val="nil"/>
-              <w:bottom w:val="nil"/>
-              <w:right w:val="nil"/>
-            </w:tcBorders>
             <w:shd w:val="clear" w:color="auto" w:fill="auto"/>
             <w:noWrap/>
             <w:vAlign w:val="bottom"/>
@@ -11904,12 +12015,6 @@
         <w:tc>
           <w:tcPr>
             <w:tcW w:w="661" w:type="dxa"/>
-            <w:tcBorders>
-              <w:top w:val="nil"/>
-              <w:left w:val="nil"/>
-              <w:bottom w:val="nil"/>
-              <w:right w:val="nil"/>
-            </w:tcBorders>
             <w:shd w:val="clear" w:color="auto" w:fill="auto"/>
             <w:noWrap/>
             <w:vAlign w:val="bottom"/>
@@ -11939,12 +12044,6 @@
         <w:tc>
           <w:tcPr>
             <w:tcW w:w="628" w:type="dxa"/>
-            <w:tcBorders>
-              <w:top w:val="nil"/>
-              <w:left w:val="nil"/>
-              <w:bottom w:val="nil"/>
-              <w:right w:val="nil"/>
-            </w:tcBorders>
             <w:shd w:val="clear" w:color="auto" w:fill="auto"/>
             <w:noWrap/>
             <w:vAlign w:val="bottom"/>
@@ -11974,12 +12073,6 @@
         <w:tc>
           <w:tcPr>
             <w:tcW w:w="886" w:type="dxa"/>
-            <w:tcBorders>
-              <w:top w:val="nil"/>
-              <w:left w:val="nil"/>
-              <w:bottom w:val="nil"/>
-              <w:right w:val="nil"/>
-            </w:tcBorders>
             <w:shd w:val="clear" w:color="auto" w:fill="auto"/>
             <w:noWrap/>
             <w:vAlign w:val="bottom"/>
@@ -12014,12 +12107,6 @@
         <w:tc>
           <w:tcPr>
             <w:tcW w:w="1141" w:type="dxa"/>
-            <w:tcBorders>
-              <w:top w:val="nil"/>
-              <w:left w:val="nil"/>
-              <w:bottom w:val="nil"/>
-              <w:right w:val="nil"/>
-            </w:tcBorders>
             <w:shd w:val="clear" w:color="auto" w:fill="auto"/>
             <w:noWrap/>
             <w:vAlign w:val="bottom"/>
@@ -12048,12 +12135,6 @@
         <w:tc>
           <w:tcPr>
             <w:tcW w:w="896" w:type="dxa"/>
-            <w:tcBorders>
-              <w:top w:val="nil"/>
-              <w:left w:val="nil"/>
-              <w:bottom w:val="nil"/>
-              <w:right w:val="nil"/>
-            </w:tcBorders>
             <w:shd w:val="clear" w:color="auto" w:fill="auto"/>
             <w:noWrap/>
             <w:vAlign w:val="bottom"/>
@@ -12083,12 +12164,6 @@
         <w:tc>
           <w:tcPr>
             <w:tcW w:w="661" w:type="dxa"/>
-            <w:tcBorders>
-              <w:top w:val="nil"/>
-              <w:left w:val="nil"/>
-              <w:bottom w:val="nil"/>
-              <w:right w:val="nil"/>
-            </w:tcBorders>
             <w:shd w:val="clear" w:color="auto" w:fill="auto"/>
             <w:noWrap/>
             <w:vAlign w:val="bottom"/>
@@ -12118,12 +12193,6 @@
         <w:tc>
           <w:tcPr>
             <w:tcW w:w="628" w:type="dxa"/>
-            <w:tcBorders>
-              <w:top w:val="nil"/>
-              <w:left w:val="nil"/>
-              <w:bottom w:val="nil"/>
-              <w:right w:val="nil"/>
-            </w:tcBorders>
             <w:shd w:val="clear" w:color="auto" w:fill="auto"/>
             <w:noWrap/>
             <w:vAlign w:val="bottom"/>
@@ -12153,12 +12222,6 @@
         <w:tc>
           <w:tcPr>
             <w:tcW w:w="886" w:type="dxa"/>
-            <w:tcBorders>
-              <w:top w:val="nil"/>
-              <w:left w:val="nil"/>
-              <w:bottom w:val="nil"/>
-              <w:right w:val="nil"/>
-            </w:tcBorders>
             <w:shd w:val="clear" w:color="auto" w:fill="auto"/>
             <w:noWrap/>
             <w:vAlign w:val="bottom"/>
@@ -13825,7 +13888,11 @@
         <w:t xml:space="preserve">As a result, </w:t>
       </w:r>
       <w:r>
-        <w:t>we can say that deep learning algorithms such as CNN are</w:t>
+        <w:t xml:space="preserve">we can say that deep learning algorithms such as CNN </w:t>
+      </w:r>
+      <w:proofErr w:type="gramStart"/>
+      <w:r>
+        <w:t>are</w:t>
       </w:r>
       <w:r>
         <w:rPr>
@@ -13840,7 +13907,14 @@
         <w:rPr>
           <w:spacing w:val="17"/>
         </w:rPr>
-        <w:t xml:space="preserve"> of analyzing </w:t>
+        <w:t xml:space="preserve"> of analyzing</w:t>
+      </w:r>
+      <w:proofErr w:type="gramEnd"/>
+      <w:r>
+        <w:rPr>
+          <w:spacing w:val="17"/>
+        </w:rPr>
+        <w:t xml:space="preserve"> </w:t>
       </w:r>
       <w:r>
         <w:t>Xray</w:t>
@@ -14024,8 +14098,13 @@
         <w:ind w:right="213"/>
         <w:jc w:val="both"/>
       </w:pPr>
-      <w:r>
-        <w:t>Definitely, advanced work can be done to further enhance the accuracy of the COVID-19 detection models.</w:t>
+      <w:proofErr w:type="gramStart"/>
+      <w:r>
+        <w:t>Definitely, advanced</w:t>
+      </w:r>
+      <w:proofErr w:type="gramEnd"/>
+      <w:r>
+        <w:t xml:space="preserve"> work can be done to further enhance the accuracy of the COVID-19 detection models.</w:t>
       </w:r>
       <w:r>
         <w:t xml:space="preserve"> We are confident that bringing more real-time data will further develop the detection models.</w:t>
@@ -14392,19 +14471,11 @@
         <w:pStyle w:val="BodyText"/>
         <w:ind w:right="203"/>
       </w:pPr>
-      <w:proofErr w:type="spellStart"/>
       <w:r>
         <w:rPr>
           <w:color w:val="333333"/>
         </w:rPr>
-        <w:t>Wasique</w:t>
-      </w:r>
-      <w:proofErr w:type="spellEnd"/>
-      <w:r>
-        <w:rPr>
-          <w:color w:val="333333"/>
-        </w:rPr>
-        <w:t xml:space="preserve"> and Upendra worked on Deep Learning algorithms based</w:t>
+        <w:t>Wasique and Upendra worked on Deep Learning algorithms based</w:t>
       </w:r>
       <w:r>
         <w:rPr>
@@ -14797,7 +14868,7 @@
         </w:rPr>
         <w:t xml:space="preserve"> </w:t>
       </w:r>
-      <w:hyperlink r:id="rId55" w:history="1">
+      <w:hyperlink r:id="rId51" w:history="1">
         <w:r>
           <w:rPr>
             <w:color w:val="0462C1"/>
@@ -14858,7 +14929,7 @@
         </w:rPr>
         <w:t xml:space="preserve"> </w:t>
       </w:r>
-      <w:hyperlink r:id="rId56" w:history="1">
+      <w:hyperlink r:id="rId52" w:history="1">
         <w:r>
           <w:rPr>
             <w:rStyle w:val="Hyperlink"/>
@@ -14892,7 +14963,7 @@
         </w:rPr>
         <w:t xml:space="preserve"> </w:t>
       </w:r>
-      <w:hyperlink r:id="rId57" w:history="1">
+      <w:hyperlink r:id="rId53" w:history="1">
         <w:r>
           <w:rPr>
             <w:color w:val="006ACC"/>
@@ -14918,19 +14989,11 @@
           <w:sz w:val="18"/>
         </w:rPr>
       </w:pPr>
-      <w:proofErr w:type="spellStart"/>
-      <w:r>
-        <w:rPr>
-          <w:sz w:val="18"/>
-        </w:rPr>
-        <w:t>Apostolopoulos</w:t>
-      </w:r>
-      <w:proofErr w:type="spellEnd"/>
-      <w:r>
-        <w:rPr>
-          <w:sz w:val="18"/>
-        </w:rPr>
-        <w:t>, I.</w:t>
+      <w:r>
+        <w:rPr>
+          <w:sz w:val="18"/>
+        </w:rPr>
+        <w:t>Apostolopoulos, I.</w:t>
       </w:r>
       <w:r>
         <w:rPr>
@@ -14952,19 +15015,11 @@
         </w:rPr>
         <w:t xml:space="preserve"> </w:t>
       </w:r>
-      <w:proofErr w:type="spellStart"/>
-      <w:r>
-        <w:rPr>
-          <w:sz w:val="18"/>
-        </w:rPr>
-        <w:t>Mpesiana</w:t>
-      </w:r>
-      <w:proofErr w:type="spellEnd"/>
-      <w:r>
-        <w:rPr>
-          <w:sz w:val="18"/>
-        </w:rPr>
-        <w:t>,</w:t>
+      <w:r>
+        <w:rPr>
+          <w:sz w:val="18"/>
+        </w:rPr>
+        <w:t>Mpesiana,</w:t>
       </w:r>
       <w:r>
         <w:rPr>
@@ -15076,7 +15131,7 @@
         </w:rPr>
         <w:t xml:space="preserve"> </w:t>
       </w:r>
-      <w:hyperlink r:id="rId58" w:history="1">
+      <w:hyperlink r:id="rId54" w:history="1">
         <w:r>
           <w:rPr>
             <w:rStyle w:val="Hyperlink"/>
@@ -15404,7 +15459,7 @@
         </w:rPr>
         <w:t xml:space="preserve"> </w:t>
       </w:r>
-      <w:hyperlink r:id="rId59" w:history="1">
+      <w:hyperlink r:id="rId55" w:history="1">
         <w:r>
           <w:rPr>
             <w:color w:val="0462C1"/>
@@ -15437,7 +15492,7 @@
           <w:sz w:val="18"/>
         </w:rPr>
       </w:pPr>
-      <w:hyperlink r:id="rId60" w:history="1">
+      <w:hyperlink r:id="rId56" w:history="1">
         <w:r>
           <w:rPr>
             <w:rStyle w:val="Hyperlink"/>
@@ -15754,7 +15809,7 @@
         </w:rPr>
         <w:t xml:space="preserve"> </w:t>
       </w:r>
-      <w:hyperlink r:id="rId61" w:history="1">
+      <w:hyperlink r:id="rId57" w:history="1">
         <w:r>
           <w:rPr>
             <w:rStyle w:val="Hyperlink"/>
@@ -16069,7 +16124,7 @@
         </w:rPr>
         <w:t xml:space="preserve"> </w:t>
       </w:r>
-      <w:hyperlink r:id="rId62" w:history="1">
+      <w:hyperlink r:id="rId58" w:history="1">
         <w:r>
           <w:rPr>
             <w:color w:val="0462C1"/>
@@ -16092,7 +16147,7 @@
         </w:rPr>
         <w:t xml:space="preserve"> </w:t>
       </w:r>
-      <w:hyperlink r:id="rId63" w:history="1">
+      <w:hyperlink r:id="rId59" w:history="1">
         <w:r>
           <w:rPr>
             <w:sz w:val="18"/>
@@ -16116,7 +16171,7 @@
         </w:rPr>
         <w:t xml:space="preserve"> </w:t>
       </w:r>
-      <w:hyperlink r:id="rId64" w:history="1">
+      <w:hyperlink r:id="rId60" w:history="1">
         <w:r>
           <w:rPr>
             <w:color w:val="0462C1"/>
@@ -16722,12 +16777,14 @@
         </w:rPr>
         <w:t xml:space="preserve"> </w:t>
       </w:r>
+      <w:proofErr w:type="gramStart"/>
       <w:r>
         <w:rPr>
           <w:sz w:val="18"/>
         </w:rPr>
         <w:t>From</w:t>
       </w:r>
+      <w:proofErr w:type="gramEnd"/>
       <w:r>
         <w:rPr>
           <w:spacing w:val="1"/>
@@ -16840,7 +16897,7 @@
         </w:rPr>
         <w:t xml:space="preserve"> </w:t>
       </w:r>
-      <w:hyperlink r:id="rId65" w:history="1">
+      <w:hyperlink r:id="rId61" w:history="1">
         <w:r>
           <w:rPr>
             <w:color w:val="0462C1"/>
@@ -16869,7 +16926,7 @@
           <w:szCs w:val="18"/>
         </w:rPr>
       </w:pPr>
-      <w:hyperlink r:id="rId66" w:history="1">
+      <w:hyperlink r:id="rId62" w:history="1">
         <w:r>
           <w:rPr>
             <w:rStyle w:val="Hyperlink"/>
@@ -17180,7 +17237,7 @@
         </w:rPr>
         <w:t xml:space="preserve"> </w:t>
       </w:r>
-      <w:hyperlink r:id="rId67" w:history="1">
+      <w:hyperlink r:id="rId63" w:history="1">
         <w:r>
           <w:rPr>
             <w:rStyle w:val="Hyperlink"/>
@@ -17485,7 +17542,7 @@
         </w:rPr>
         <w:t>link</w:t>
       </w:r>
-      <w:hyperlink r:id="rId68" w:history="1">
+      <w:hyperlink r:id="rId64" w:history="1">
         <w:r>
           <w:rPr>
             <w:spacing w:val="-1"/>
@@ -17801,7 +17858,7 @@
         </w:rPr>
         <w:t xml:space="preserve"> </w:t>
       </w:r>
-      <w:hyperlink r:id="rId69" w:history="1">
+      <w:hyperlink r:id="rId65" w:history="1">
         <w:r>
           <w:rPr>
             <w:color w:val="0462C1"/>
@@ -18071,11 +18128,19 @@
         </w:rPr>
         <w:t xml:space="preserve"> </w:t>
       </w:r>
-      <w:r>
-        <w:rPr>
-          <w:sz w:val="18"/>
-        </w:rPr>
-        <w:t>Nov;196:105581.</w:t>
+      <w:proofErr w:type="gramStart"/>
+      <w:r>
+        <w:rPr>
+          <w:sz w:val="18"/>
+        </w:rPr>
+        <w:t>Nov;196:105581</w:t>
+      </w:r>
+      <w:proofErr w:type="gramEnd"/>
+      <w:r>
+        <w:rPr>
+          <w:sz w:val="18"/>
+        </w:rPr>
+        <w:t>.</w:t>
       </w:r>
       <w:r>
         <w:rPr>
@@ -18189,7 +18254,7 @@
         </w:rPr>
         <w:t xml:space="preserve"> </w:t>
       </w:r>
-      <w:hyperlink r:id="rId70" w:history="1">
+      <w:hyperlink r:id="rId66" w:history="1">
         <w:r>
           <w:rPr>
             <w:rStyle w:val="Hyperlink"/>
@@ -18285,7 +18350,7 @@
       <w:r>
         <w:t>doi:</w:t>
       </w:r>
-      <w:hyperlink r:id="rId71" w:history="1">
+      <w:hyperlink r:id="rId67" w:history="1">
         <w:r>
           <w:rPr>
             <w:color w:val="0462C1"/>
@@ -18546,7 +18611,7 @@
       <w:r>
         <w:t xml:space="preserve">at: </w:t>
       </w:r>
-      <w:hyperlink r:id="rId72" w:history="1">
+      <w:hyperlink r:id="rId68" w:history="1">
         <w:r>
           <w:t>Publisher</w:t>
         </w:r>
@@ -18579,7 +18644,7 @@
           <w:sz w:val="18"/>
         </w:rPr>
       </w:pPr>
-      <w:hyperlink r:id="rId73" w:history="1">
+      <w:hyperlink r:id="rId69" w:history="1">
         <w:r>
           <w:rPr>
             <w:color w:val="0462C1"/>
@@ -18836,7 +18901,7 @@
         </w:rPr>
         <w:t xml:space="preserve"> </w:t>
       </w:r>
-      <w:hyperlink r:id="rId74" w:history="1">
+      <w:hyperlink r:id="rId70" w:history="1">
         <w:proofErr w:type="spellStart"/>
         <w:r>
           <w:rPr>
@@ -18942,7 +19007,7 @@
         </w:rPr>
         <w:t xml:space="preserve"> </w:t>
       </w:r>
-      <w:hyperlink r:id="rId75" w:history="1">
+      <w:hyperlink r:id="rId71" w:history="1">
         <w:proofErr w:type="spellStart"/>
         <w:r>
           <w:rPr>
@@ -19113,7 +19178,7 @@
         </w:rPr>
         <w:t xml:space="preserve"> </w:t>
       </w:r>
-      <w:hyperlink r:id="rId76" w:history="1">
+      <w:hyperlink r:id="rId72" w:history="1">
         <w:proofErr w:type="spellStart"/>
         <w:r>
           <w:rPr>
@@ -19410,7 +19475,7 @@
         </w:rPr>
         <w:t xml:space="preserve"> </w:t>
       </w:r>
-      <w:hyperlink r:id="rId77" w:history="1">
+      <w:hyperlink r:id="rId73" w:history="1">
         <w:r>
           <w:rPr>
             <w:sz w:val="18"/>
@@ -19534,15 +19599,23 @@
         <w:rPr>
           <w:sz w:val="18"/>
         </w:rPr>
-        <w:t>Can AI help in screening viral and COVID-19 Pneumonia?.</w:t>
-      </w:r>
-      <w:r>
-        <w:rPr>
-          <w:sz w:val="18"/>
-        </w:rPr>
-        <w:t xml:space="preserve"> </w:t>
-      </w:r>
-      <w:hyperlink r:id="rId78" w:history="1">
+        <w:t xml:space="preserve">Can AI help in screening viral and COVID-19 </w:t>
+      </w:r>
+      <w:proofErr w:type="gramStart"/>
+      <w:r>
+        <w:rPr>
+          <w:sz w:val="18"/>
+        </w:rPr>
+        <w:t>Pneumonia?.</w:t>
+      </w:r>
+      <w:proofErr w:type="gramEnd"/>
+      <w:r>
+        <w:rPr>
+          <w:sz w:val="18"/>
+        </w:rPr>
+        <w:t xml:space="preserve"> </w:t>
+      </w:r>
+      <w:hyperlink r:id="rId74" w:history="1">
         <w:proofErr w:type="spellStart"/>
         <w:r>
           <w:rPr>
@@ -19582,7 +19655,7 @@
           <w:sz w:val="18"/>
         </w:rPr>
       </w:pPr>
-      <w:hyperlink r:id="rId79" w:history="1">
+      <w:hyperlink r:id="rId75" w:history="1">
         <w:r>
           <w:rPr>
             <w:sz w:val="18"/>
@@ -19608,7 +19681,7 @@
           <w:sz w:val="18"/>
         </w:rPr>
       </w:pPr>
-      <w:hyperlink r:id="rId80" w:history="1">
+      <w:hyperlink r:id="rId76" w:history="1">
         <w:r>
           <w:rPr>
             <w:sz w:val="18"/>
@@ -19640,7 +19713,7 @@
         </w:rPr>
         <w:t xml:space="preserve">Wang, L., Lin, Z.Q. &amp; Wong, A. COVID-Net: a tailored deep convolutional neural network design for detection of COVID-19 cases from chest X-ray images. Sci Rep 10, 19549 (2020). </w:t>
       </w:r>
-      <w:hyperlink r:id="rId81" w:history="1">
+      <w:hyperlink r:id="rId77" w:history="1">
         <w:r>
           <w:rPr>
             <w:sz w:val="18"/>
@@ -19672,7 +19745,7 @@
         </w:rPr>
         <w:t xml:space="preserve"> </w:t>
       </w:r>
-      <w:hyperlink r:id="rId82" w:anchor=":~:text=A%20convolutional%20layer%20within%20a,channels%20(hyper%2Dparameters)." w:history="1">
+      <w:hyperlink r:id="rId78" w:anchor=":~:text=A%20convolutional%20layer%20within%20a,channels%20(hyper%2Dparameters)." w:history="1">
         <w:r>
           <w:rPr>
             <w:rStyle w:val="Hyperlink"/>
@@ -19761,7 +19834,7 @@
         </w:rPr>
         <w:t xml:space="preserve"> H. Detection Methods of COVID-19. SLAS TECHNOLOGY: Translating Life Sciences Innovation. 2020;25(6):566-572. </w:t>
       </w:r>
-      <w:hyperlink r:id="rId83" w:history="1">
+      <w:hyperlink r:id="rId79" w:history="1">
         <w:r>
           <w:rPr>
             <w:rStyle w:val="Hyperlink"/>
@@ -19797,7 +19870,7 @@
 </file>
 
 <file path=word/numbering.xml><?xml version="1.0" encoding="utf-8"?>
-<w:numbering xmlns:wpc="http://schemas.microsoft.com/office/word/2010/wordprocessingCanvas" xmlns:cx="http://schemas.microsoft.com/office/drawing/2014/chartex" xmlns:cx1="http://schemas.microsoft.com/office/drawing/2015/9/8/chartex" xmlns:cx2="http://schemas.microsoft.com/office/drawing/2015/10/21/chartex" xmlns:cx3="http://schemas.microsoft.com/office/drawing/2016/5/9/chartex" xmlns:cx4="http://schemas.microsoft.com/office/drawing/2016/5/10/chartex" xmlns:cx5="http://schemas.microsoft.com/office/drawing/2016/5/11/chartex" xmlns:cx6="http://schemas.microsoft.com/office/drawing/2016/5/12/chartex" xmlns:cx7="http://schemas.microsoft.com/office/drawing/2016/5/13/chartex" xmlns:cx8="http://schemas.microsoft.com/office/drawing/2016/5/14/chartex" xmlns:mc="http://schemas.openxmlformats.org/markup-compatibility/2006" xmlns:aink="http://schemas.microsoft.com/office/drawing/2016/ink" xmlns:am3d="http://schemas.microsoft.com/office/drawing/2017/model3d" xmlns:o="urn:schemas-microsoft-com:office:office" xmlns:r="http://schemas.openxmlformats.org/officeDocument/2006/relationships" xmlns:m="http://schemas.openxmlformats.org/officeDocument/2006/math" xmlns:v="urn:schemas-microsoft-com:vml" xmlns:wp14="http://schemas.microsoft.com/office/word/2010/wordprocessingDrawing" xmlns:wp="http://schemas.openxmlformats.org/drawingml/2006/wordprocessingDrawing" xmlns:w10="urn:schemas-microsoft-com:office:word" xmlns:w="http://schemas.openxmlformats.org/wordprocessingml/2006/main" xmlns:w14="http://schemas.microsoft.com/office/word/2010/wordml" xmlns:w15="http://schemas.microsoft.com/office/word/2012/wordml" xmlns:w16cex="http://schemas.microsoft.com/office/word/2018/wordml/cex" xmlns:w16cid="http://schemas.microsoft.com/office/word/2016/wordml/cid" xmlns:w16="http://schemas.microsoft.com/office/word/2018/wordml" xmlns:w16se="http://schemas.microsoft.com/office/word/2015/wordml/symex" xmlns:wpg="http://schemas.microsoft.com/office/word/2010/wordprocessingGroup" xmlns:wpi="http://schemas.microsoft.com/office/word/2010/wordprocessingInk" xmlns:wne="http://schemas.microsoft.com/office/word/2006/wordml" xmlns:wps="http://schemas.microsoft.com/office/word/2010/wordprocessingShape" mc:Ignorable="w14 w15 w16se w16cid w16 w16cex wp14">
+<w:numbering xmlns:wpc="http://schemas.microsoft.com/office/word/2010/wordprocessingCanvas" xmlns:cx="http://schemas.microsoft.com/office/drawing/2014/chartex" xmlns:cx1="http://schemas.microsoft.com/office/drawing/2015/9/8/chartex" xmlns:cx2="http://schemas.microsoft.com/office/drawing/2015/10/21/chartex" xmlns:cx3="http://schemas.microsoft.com/office/drawing/2016/5/9/chartex" xmlns:cx4="http://schemas.microsoft.com/office/drawing/2016/5/10/chartex" xmlns:cx5="http://schemas.microsoft.com/office/drawing/2016/5/11/chartex" xmlns:cx6="http://schemas.microsoft.com/office/drawing/2016/5/12/chartex" xmlns:cx7="http://schemas.microsoft.com/office/drawing/2016/5/13/chartex" xmlns:cx8="http://schemas.microsoft.com/office/drawing/2016/5/14/chartex" xmlns:mc="http://schemas.openxmlformats.org/markup-compatibility/2006" xmlns:aink="http://schemas.microsoft.com/office/drawing/2016/ink" xmlns:am3d="http://schemas.microsoft.com/office/drawing/2017/model3d" xmlns:o="urn:schemas-microsoft-com:office:office" xmlns:r="http://schemas.openxmlformats.org/officeDocument/2006/relationships" xmlns:m="http://schemas.openxmlformats.org/officeDocument/2006/math" xmlns:v="urn:schemas-microsoft-com:vml" xmlns:wp14="http://schemas.microsoft.com/office/word/2010/wordprocessingDrawing" xmlns:wp="http://schemas.openxmlformats.org/drawingml/2006/wordprocessingDrawing" xmlns:w10="urn:schemas-microsoft-com:office:word" xmlns:w="http://schemas.openxmlformats.org/wordprocessingml/2006/main" xmlns:w14="http://schemas.microsoft.com/office/word/2010/wordml" xmlns:w15="http://schemas.microsoft.com/office/word/2012/wordml" xmlns:w16cex="http://schemas.microsoft.com/office/word/2018/wordml/cex" xmlns:w16cid="http://schemas.microsoft.com/office/word/2016/wordml/cid" xmlns:w16="http://schemas.microsoft.com/office/word/2018/wordml" xmlns:w16sdtdh="http://schemas.microsoft.com/office/word/2020/wordml/sdtdatahash" xmlns:w16se="http://schemas.microsoft.com/office/word/2015/wordml/symex" xmlns:wpg="http://schemas.microsoft.com/office/word/2010/wordprocessingGroup" xmlns:wpi="http://schemas.microsoft.com/office/word/2010/wordprocessingInk" xmlns:wne="http://schemas.microsoft.com/office/word/2006/wordml" xmlns:wps="http://schemas.microsoft.com/office/word/2010/wordprocessingShape" mc:Ignorable="w14 w15 w16se w16cid w16 w16cex w16sdtdh wp14">
   <w:abstractNum w:abstractNumId="0" w15:restartNumberingAfterBreak="0">
     <w:nsid w:val="17E436E3"/>
     <w:multiLevelType w:val="hybridMultilevel"/>
@@ -20678,7 +20751,7 @@
 </file>
 
 <file path=word/styles.xml><?xml version="1.0" encoding="utf-8"?>
-<w:styles xmlns:mc="http://schemas.openxmlformats.org/markup-compatibility/2006" xmlns:r="http://schemas.openxmlformats.org/officeDocument/2006/relationships" xmlns:w="http://schemas.openxmlformats.org/wordprocessingml/2006/main" xmlns:w14="http://schemas.microsoft.com/office/word/2010/wordml" xmlns:w15="http://schemas.microsoft.com/office/word/2012/wordml" xmlns:w16cex="http://schemas.microsoft.com/office/word/2018/wordml/cex" xmlns:w16cid="http://schemas.microsoft.com/office/word/2016/wordml/cid" xmlns:w16="http://schemas.microsoft.com/office/word/2018/wordml" xmlns:w16se="http://schemas.microsoft.com/office/word/2015/wordml/symex" mc:Ignorable="w14 w15 w16se w16cid w16 w16cex">
+<w:styles xmlns:mc="http://schemas.openxmlformats.org/markup-compatibility/2006" xmlns:r="http://schemas.openxmlformats.org/officeDocument/2006/relationships" xmlns:w="http://schemas.openxmlformats.org/wordprocessingml/2006/main" xmlns:w14="http://schemas.microsoft.com/office/word/2010/wordml" xmlns:w15="http://schemas.microsoft.com/office/word/2012/wordml" xmlns:w16cex="http://schemas.microsoft.com/office/word/2018/wordml/cex" xmlns:w16cid="http://schemas.microsoft.com/office/word/2016/wordml/cid" xmlns:w16="http://schemas.microsoft.com/office/word/2018/wordml" xmlns:w16sdtdh="http://schemas.microsoft.com/office/word/2020/wordml/sdtdatahash" xmlns:w16se="http://schemas.microsoft.com/office/word/2015/wordml/symex" mc:Ignorable="w14 w15 w16se w16cid w16 w16cex w16sdtdh">
   <w:docDefaults>
     <w:rPrDefault>
       <w:rPr>
